--- a/docassemble/SoCalc/data/templates/MBS-so.docx
+++ b/docassemble/SoCalc/data/templates/MBS-so.docx
@@ -1,6 +1,6 @@
 
 <file path=word/document.xml><?xml version="1.0" encoding="utf-8"?>
-<w:document xmlns:wpc="http://schemas.microsoft.com/office/word/2010/wordprocessingCanvas" xmlns:cx="http://schemas.microsoft.com/office/drawing/2014/chartex" xmlns:cx1="http://schemas.microsoft.com/office/drawing/2015/9/8/chartex" xmlns:cx2="http://schemas.microsoft.com/office/drawing/2015/10/21/chartex" xmlns:cx3="http://schemas.microsoft.com/office/drawing/2016/5/9/chartex" xmlns:cx4="http://schemas.microsoft.com/office/drawing/2016/5/10/chartex" xmlns:cx5="http://schemas.microsoft.com/office/drawing/2016/5/11/chartex" xmlns:cx6="http://schemas.microsoft.com/office/drawing/2016/5/12/chartex" xmlns:cx7="http://schemas.microsoft.com/office/drawing/2016/5/13/chartex" xmlns:cx8="http://schemas.microsoft.com/office/drawing/2016/5/14/chartex" xmlns:mc="http://schemas.openxmlformats.org/markup-compatibility/2006" xmlns:aink="http://schemas.microsoft.com/office/drawing/2016/ink" xmlns:am3d="http://schemas.microsoft.com/office/drawing/2017/model3d" xmlns:o="urn:schemas-microsoft-com:office:office" xmlns:r="http://schemas.openxmlformats.org/officeDocument/2006/relationships" xmlns:m="http://schemas.openxmlformats.org/officeDocument/2006/math" xmlns:v="urn:schemas-microsoft-com:vml" xmlns:wp14="http://schemas.microsoft.com/office/word/2010/wordprocessingDrawing" xmlns:wp="http://schemas.openxmlformats.org/drawingml/2006/wordprocessingDrawing" xmlns:w10="urn:schemas-microsoft-com:office:word" xmlns:w="http://schemas.openxmlformats.org/wordprocessingml/2006/main" xmlns:w14="http://schemas.microsoft.com/office/word/2010/wordml" xmlns:w15="http://schemas.microsoft.com/office/word/2012/wordml" xmlns:w16cid="http://schemas.microsoft.com/office/word/2016/wordml/cid" xmlns:w16se="http://schemas.microsoft.com/office/word/2015/wordml/symex" xmlns:wpg="http://schemas.microsoft.com/office/word/2010/wordprocessingGroup" xmlns:wpi="http://schemas.microsoft.com/office/word/2010/wordprocessingInk" xmlns:wne="http://schemas.microsoft.com/office/word/2006/wordml" xmlns:wps="http://schemas.microsoft.com/office/word/2010/wordprocessingShape" mc:Ignorable="w14 w15 w16se w16cid wp14">
+<w:document xmlns:wpc="http://schemas.microsoft.com/office/word/2010/wordprocessingCanvas" xmlns:cx="http://schemas.microsoft.com/office/drawing/2014/chartex" xmlns:cx1="http://schemas.microsoft.com/office/drawing/2015/9/8/chartex" xmlns:cx2="http://schemas.microsoft.com/office/drawing/2015/10/21/chartex" xmlns:cx3="http://schemas.microsoft.com/office/drawing/2016/5/9/chartex" xmlns:cx4="http://schemas.microsoft.com/office/drawing/2016/5/10/chartex" xmlns:cx5="http://schemas.microsoft.com/office/drawing/2016/5/11/chartex" xmlns:cx6="http://schemas.microsoft.com/office/drawing/2016/5/12/chartex" xmlns:cx7="http://schemas.microsoft.com/office/drawing/2016/5/13/chartex" xmlns:cx8="http://schemas.microsoft.com/office/drawing/2016/5/14/chartex" xmlns:mc="http://schemas.openxmlformats.org/markup-compatibility/2006" xmlns:aink="http://schemas.microsoft.com/office/drawing/2016/ink" xmlns:am3d="http://schemas.microsoft.com/office/drawing/2017/model3d" xmlns:o="urn:schemas-microsoft-com:office:office" xmlns:r="http://schemas.openxmlformats.org/officeDocument/2006/relationships" xmlns:m="http://schemas.openxmlformats.org/officeDocument/2006/math" xmlns:v="urn:schemas-microsoft-com:vml" xmlns:wp14="http://schemas.microsoft.com/office/word/2010/wordprocessingDrawing" xmlns:wp="http://schemas.openxmlformats.org/drawingml/2006/wordprocessingDrawing" xmlns:w10="urn:schemas-microsoft-com:office:word" xmlns:w="http://schemas.openxmlformats.org/wordprocessingml/2006/main" xmlns:w14="http://schemas.microsoft.com/office/word/2010/wordml" xmlns:w15="http://schemas.microsoft.com/office/word/2012/wordml" xmlns:w16cex="http://schemas.microsoft.com/office/word/2018/wordml/cex" xmlns:w16cid="http://schemas.microsoft.com/office/word/2016/wordml/cid" xmlns:w16="http://schemas.microsoft.com/office/word/2018/wordml" xmlns:w16se="http://schemas.microsoft.com/office/word/2015/wordml/symex" xmlns:wpg="http://schemas.microsoft.com/office/word/2010/wordprocessingGroup" xmlns:wpi="http://schemas.microsoft.com/office/word/2010/wordprocessingInk" xmlns:wne="http://schemas.microsoft.com/office/word/2006/wordml" xmlns:wps="http://schemas.microsoft.com/office/word/2010/wordprocessingShape" mc:Ignorable="w14 w15 w16se w16cid w16 w16cex wp14">
   <w:body>
     <w:p>
       <w:pPr>
@@ -21,7 +21,7 @@
         </w:rPr>
       </w:pPr>
       <w:r>
-        <w:pict>
+        <w:pict w14:anchorId="604B0DF1">
           <v:group id="_x0000_s1067" style="position:absolute;margin-left:249.85pt;margin-top:13.8pt;width:107.55pt;height:107.55pt;z-index:-251658240;mso-wrap-distance-left:0;mso-wrap-distance-right:0;mso-position-horizontal-relative:page" coordorigin="4997,276" coordsize="2151,2151">
             <v:shapetype id="_x0000_t75" coordsize="21600,21600" o:spt="75" o:preferrelative="t" path="m@4@5l@4@11@9@11@9@5xe" filled="f" stroked="f">
               <v:stroke joinstyle="miter"/>
@@ -89,7 +89,7 @@
         </w:rPr>
       </w:pPr>
       <w:r>
-        <w:pict>
+        <w:pict w14:anchorId="3A62BB41">
           <v:line id="_x0000_s1066" style="position:absolute;left:0;text-align:left;z-index:251659264;mso-position-horizontal-relative:page" from="220.45pt,19.15pt" to="391.55pt,19.15pt" strokeweight=".66pt">
             <w10:wrap anchorx="page"/>
           </v:line>
@@ -149,7 +149,7 @@
         </w:rPr>
       </w:pPr>
       <w:r>
-        <w:pict>
+        <w:pict w14:anchorId="78B68B3F">
           <v:line id="_x0000_s1065" style="position:absolute;left:0;text-align:left;z-index:-252019712;mso-position-horizontal-relative:page" from="392.9pt,18.9pt" to="527.15pt,18.9pt" strokeweight=".9pt">
             <w10:wrap anchorx="page"/>
           </v:line>
@@ -303,12 +303,11 @@
     <w:p>
       <w:pPr>
         <w:spacing w:before="49" w:line="244" w:lineRule="auto"/>
-        <w:ind w:left="820" w:right="7038"/>
+        <w:ind w:left="820" w:right="5260"/>
         <w:rPr>
           <w:sz w:val="30"/>
         </w:rPr>
       </w:pPr>
-      <w:proofErr w:type="gramStart"/>
       <w:r>
         <w:rPr>
           <w:sz w:val="30"/>
@@ -324,7 +323,6 @@
         <w:t>OrderIssued</w:t>
       </w:r>
       <w:proofErr w:type="spellEnd"/>
-      <w:proofErr w:type="gramEnd"/>
       <w:r>
         <w:rPr>
           <w:sz w:val="30"/>
@@ -402,15 +400,8 @@
       <w:r>
         <w:br/>
       </w:r>
-      <w:bookmarkStart w:id="2" w:name="_GoBack"/>
-      <w:bookmarkEnd w:id="2"/>
-      <w:proofErr w:type="gramStart"/>
-      <w:r>
-        <w:t>{{ Division</w:t>
-      </w:r>
-      <w:proofErr w:type="gramEnd"/>
-      <w:r>
-        <w:t xml:space="preserve"> }}</w:t>
+      <w:r>
+        <w:t>{{ Division }}</w:t>
       </w:r>
       <w:r>
         <w:t xml:space="preserve"> </w:t>
@@ -456,10 +447,9 @@
         <w:tab/>
         <w:t xml:space="preserve">C/A No. </w:t>
       </w:r>
-      <w:bookmarkStart w:id="3" w:name="_Hlk36217102"/>
-      <w:bookmarkStart w:id="4" w:name="_Hlk36217088"/>
-      <w:bookmarkStart w:id="5" w:name="_Hlk36217222"/>
-      <w:proofErr w:type="gramStart"/>
+      <w:bookmarkStart w:id="2" w:name="_Hlk36217102"/>
+      <w:bookmarkStart w:id="3" w:name="_Hlk36217088"/>
+      <w:bookmarkStart w:id="4" w:name="_Hlk36217222"/>
       <w:r>
         <w:rPr>
           <w:b/>
@@ -478,7 +468,6 @@
         <w:t>CaseNum</w:t>
       </w:r>
       <w:proofErr w:type="spellEnd"/>
-      <w:proofErr w:type="gramEnd"/>
       <w:r>
         <w:rPr>
           <w:b/>
@@ -487,17 +476,17 @@
         </w:rPr>
         <w:t xml:space="preserve"> }</w:t>
       </w:r>
+      <w:bookmarkEnd w:id="2"/>
+      <w:r>
+        <w:rPr>
+          <w:b/>
+          <w:sz w:val="24"/>
+          <w:u w:val="single"/>
+        </w:rPr>
+        <w:t>}</w:t>
+      </w:r>
       <w:bookmarkEnd w:id="3"/>
-      <w:r>
-        <w:rPr>
-          <w:b/>
-          <w:sz w:val="24"/>
-          <w:u w:val="single"/>
-        </w:rPr>
-        <w:t>}</w:t>
-      </w:r>
       <w:bookmarkEnd w:id="4"/>
-      <w:bookmarkEnd w:id="5"/>
     </w:p>
     <w:p>
       <w:pPr>
@@ -751,9 +740,8 @@
         </w:rPr>
         <w:t xml:space="preserve"> </w:t>
       </w:r>
-      <w:bookmarkStart w:id="6" w:name="_Hlk36216957"/>
-      <w:bookmarkStart w:id="7" w:name="_Hlk36218962"/>
-      <w:proofErr w:type="gramStart"/>
+      <w:bookmarkStart w:id="5" w:name="_Hlk36216957"/>
+      <w:bookmarkStart w:id="6" w:name="_Hlk36218962"/>
       <w:r>
         <w:rPr>
           <w:b/>
@@ -770,7 +758,6 @@
         </w:rPr>
         <w:t>Conference</w:t>
       </w:r>
-      <w:proofErr w:type="gramEnd"/>
       <w:r>
         <w:rPr>
           <w:b/>
@@ -779,16 +766,16 @@
         </w:rPr>
         <w:t xml:space="preserve"> }</w:t>
       </w:r>
+      <w:bookmarkEnd w:id="5"/>
+      <w:r>
+        <w:rPr>
+          <w:b/>
+          <w:sz w:val="24"/>
+          <w:u w:val="single"/>
+        </w:rPr>
+        <w:t>}</w:t>
+      </w:r>
       <w:bookmarkEnd w:id="6"/>
-      <w:r>
-        <w:rPr>
-          <w:b/>
-          <w:sz w:val="24"/>
-          <w:u w:val="single"/>
-        </w:rPr>
-        <w:t>}</w:t>
-      </w:r>
-      <w:bookmarkEnd w:id="7"/>
       <w:r>
         <w:rPr>
           <w:sz w:val="24"/>
@@ -891,9 +878,8 @@
         </w:rPr>
         <w:t xml:space="preserve"> </w:t>
       </w:r>
-      <w:bookmarkStart w:id="8" w:name="_Hlk36216985"/>
-      <w:bookmarkStart w:id="9" w:name="_Hlk36218977"/>
-      <w:proofErr w:type="gramStart"/>
+      <w:bookmarkStart w:id="7" w:name="_Hlk36216985"/>
+      <w:bookmarkStart w:id="8" w:name="_Hlk36218977"/>
       <w:r>
         <w:rPr>
           <w:b/>
@@ -912,7 +898,6 @@
         <w:t>InitialDisc</w:t>
       </w:r>
       <w:proofErr w:type="spellEnd"/>
-      <w:proofErr w:type="gramEnd"/>
       <w:r>
         <w:rPr>
           <w:b/>
@@ -921,8 +906,8 @@
         </w:rPr>
         <w:t xml:space="preserve"> }}</w:t>
       </w:r>
+      <w:bookmarkEnd w:id="7"/>
       <w:bookmarkEnd w:id="8"/>
-      <w:bookmarkEnd w:id="9"/>
       <w:r>
         <w:rPr>
           <w:b/>
@@ -1018,8 +1003,7 @@
         </w:rPr>
         <w:t xml:space="preserve"> </w:t>
       </w:r>
-      <w:bookmarkStart w:id="10" w:name="_Hlk36217052"/>
-      <w:proofErr w:type="gramStart"/>
+      <w:bookmarkStart w:id="9" w:name="_Hlk36217052"/>
       <w:r>
         <w:rPr>
           <w:b/>
@@ -1038,7 +1022,6 @@
         <w:t>ReportFiling</w:t>
       </w:r>
       <w:proofErr w:type="spellEnd"/>
-      <w:proofErr w:type="gramEnd"/>
       <w:r>
         <w:rPr>
           <w:b/>
@@ -1047,7 +1030,7 @@
         </w:rPr>
         <w:t xml:space="preserve"> }}</w:t>
       </w:r>
-      <w:bookmarkEnd w:id="10"/>
+      <w:bookmarkEnd w:id="9"/>
       <w:r>
         <w:rPr>
           <w:b/>
@@ -1126,8 +1109,7 @@
         </w:rPr>
         <w:t xml:space="preserve"> </w:t>
       </w:r>
-      <w:bookmarkStart w:id="11" w:name="_Hlk36217112"/>
-      <w:proofErr w:type="gramStart"/>
+      <w:bookmarkStart w:id="10" w:name="_Hlk36217112"/>
       <w:r>
         <w:rPr>
           <w:b/>
@@ -1146,7 +1128,6 @@
         <w:t>JoinAmend</w:t>
       </w:r>
       <w:proofErr w:type="spellEnd"/>
-      <w:proofErr w:type="gramEnd"/>
       <w:r>
         <w:rPr>
           <w:b/>
@@ -1155,7 +1136,7 @@
         </w:rPr>
         <w:t xml:space="preserve"> }}</w:t>
       </w:r>
-      <w:bookmarkEnd w:id="11"/>
+      <w:bookmarkEnd w:id="10"/>
       <w:r>
         <w:rPr>
           <w:sz w:val="24"/>
@@ -1180,7 +1161,7 @@
         </w:rPr>
       </w:pPr>
       <w:r>
-        <w:pict>
+        <w:pict w14:anchorId="0E08D98A">
           <v:shape id="_x0000_s1064" style="position:absolute;margin-left:1in;margin-top:17.55pt;width:143.9pt;height:.1pt;z-index:-251655168;mso-wrap-distance-left:0;mso-wrap-distance-right:0;mso-position-horizontal-relative:page" coordorigin="1440,351" coordsize="2878,0" path="m1440,351r2878,e" filled="f" strokeweight=".84pt">
             <v:path arrowok="t"/>
             <w10:wrap type="topAndBottom" anchorx="page"/>
@@ -1315,7 +1296,6 @@
         <w:lastRenderedPageBreak/>
         <w:t xml:space="preserve">C/A </w:t>
       </w:r>
-      <w:proofErr w:type="gramStart"/>
       <w:r>
         <w:rPr>
           <w:b/>
@@ -1334,7 +1314,6 @@
         <w:t>CaseNum</w:t>
       </w:r>
       <w:proofErr w:type="spellEnd"/>
-      <w:proofErr w:type="gramEnd"/>
       <w:r>
         <w:rPr>
           <w:b/>
@@ -1567,7 +1546,7 @@
         </w:rPr>
         <w:t xml:space="preserve"> </w:t>
       </w:r>
-      <w:bookmarkStart w:id="12" w:name="_Hlk36217138"/>
+      <w:bookmarkStart w:id="11" w:name="_Hlk36217138"/>
       <w:r>
         <w:rPr>
           <w:b/>
@@ -1594,7 +1573,7 @@
         </w:rPr>
         <w:t xml:space="preserve"> }}</w:t>
       </w:r>
-      <w:bookmarkEnd w:id="12"/>
+      <w:bookmarkEnd w:id="11"/>
       <w:r>
         <w:rPr>
           <w:sz w:val="24"/>
@@ -1809,7 +1788,7 @@
         </w:rPr>
         <w:t xml:space="preserve"> </w:t>
       </w:r>
-      <w:bookmarkStart w:id="13" w:name="_Hlk36217149"/>
+      <w:bookmarkStart w:id="12" w:name="_Hlk36217149"/>
       <w:r>
         <w:rPr>
           <w:b/>
@@ -1836,7 +1815,7 @@
         </w:rPr>
         <w:t xml:space="preserve"> }}</w:t>
       </w:r>
-      <w:bookmarkEnd w:id="13"/>
+      <w:bookmarkEnd w:id="12"/>
       <w:r>
         <w:rPr>
           <w:sz w:val="24"/>
@@ -1882,8 +1861,7 @@
         </w:rPr>
         <w:t xml:space="preserve"> </w:t>
       </w:r>
-      <w:bookmarkStart w:id="14" w:name="_Hlk36217160"/>
-      <w:proofErr w:type="gramStart"/>
+      <w:bookmarkStart w:id="13" w:name="_Hlk36217160"/>
       <w:r>
         <w:rPr>
           <w:b/>
@@ -1900,7 +1878,6 @@
         </w:rPr>
         <w:t>Custodian</w:t>
       </w:r>
-      <w:proofErr w:type="gramEnd"/>
       <w:r>
         <w:rPr>
           <w:b/>
@@ -1909,7 +1886,7 @@
         </w:rPr>
         <w:t xml:space="preserve"> }}</w:t>
       </w:r>
-      <w:bookmarkEnd w:id="14"/>
+      <w:bookmarkEnd w:id="13"/>
       <w:r>
         <w:rPr>
           <w:sz w:val="24"/>
@@ -1937,7 +1914,6 @@
         <w:t xml:space="preserve">(See </w:t>
       </w:r>
       <w:proofErr w:type="spellStart"/>
-      <w:proofErr w:type="gramStart"/>
       <w:r>
         <w:rPr>
           <w:sz w:val="24"/>
@@ -1945,7 +1921,6 @@
         <w:t>Fed.R.Evid</w:t>
       </w:r>
       <w:proofErr w:type="spellEnd"/>
-      <w:proofErr w:type="gramEnd"/>
       <w:r>
         <w:rPr>
           <w:sz w:val="24"/>
@@ -2017,7 +1992,6 @@
         </w:rPr>
         <w:t xml:space="preserve"> </w:t>
       </w:r>
-      <w:proofErr w:type="gramStart"/>
       <w:r>
         <w:rPr>
           <w:b/>
@@ -2034,7 +2008,6 @@
         </w:rPr>
         <w:t>Discovery</w:t>
       </w:r>
-      <w:proofErr w:type="gramEnd"/>
       <w:r>
         <w:rPr>
           <w:b/>
@@ -2146,7 +2119,6 @@
         </w:rPr>
         <w:t xml:space="preserve"> </w:t>
       </w:r>
-      <w:proofErr w:type="gramStart"/>
       <w:r>
         <w:rPr>
           <w:b/>
@@ -2165,7 +2137,6 @@
         <w:t>LimineDate</w:t>
       </w:r>
       <w:proofErr w:type="spellEnd"/>
-      <w:proofErr w:type="gramEnd"/>
       <w:r>
         <w:rPr>
           <w:b/>
@@ -2247,8 +2218,7 @@
         </w:rPr>
         <w:t xml:space="preserve"> </w:t>
       </w:r>
-      <w:bookmarkStart w:id="15" w:name="_Hlk36217204"/>
-      <w:proofErr w:type="gramStart"/>
+      <w:bookmarkStart w:id="14" w:name="_Hlk36217204"/>
       <w:r>
         <w:rPr>
           <w:b/>
@@ -2267,7 +2237,6 @@
         <w:t>OtherMotion</w:t>
       </w:r>
       <w:proofErr w:type="spellEnd"/>
-      <w:proofErr w:type="gramEnd"/>
       <w:r>
         <w:rPr>
           <w:b/>
@@ -2276,7 +2245,7 @@
         </w:rPr>
         <w:t xml:space="preserve"> }}</w:t>
       </w:r>
-      <w:bookmarkEnd w:id="15"/>
+      <w:bookmarkEnd w:id="14"/>
       <w:r>
         <w:rPr>
           <w:sz w:val="24"/>
@@ -2333,8 +2302,7 @@
         </w:rPr>
         <w:t xml:space="preserve"> </w:t>
       </w:r>
-      <w:bookmarkStart w:id="16" w:name="_Hlk36217185"/>
-      <w:proofErr w:type="gramStart"/>
+      <w:bookmarkStart w:id="15" w:name="_Hlk36217185"/>
       <w:r>
         <w:rPr>
           <w:b/>
@@ -2351,7 +2319,6 @@
         </w:rPr>
         <w:t>Mediation</w:t>
       </w:r>
-      <w:proofErr w:type="gramEnd"/>
       <w:r>
         <w:rPr>
           <w:b/>
@@ -2360,7 +2327,7 @@
         </w:rPr>
         <w:t xml:space="preserve"> }}</w:t>
       </w:r>
-      <w:bookmarkEnd w:id="16"/>
+      <w:bookmarkEnd w:id="15"/>
       <w:r>
         <w:rPr>
           <w:sz w:val="24"/>
@@ -2423,7 +2390,6 @@
         <w:lastRenderedPageBreak/>
         <w:t xml:space="preserve">C/A </w:t>
       </w:r>
-      <w:proofErr w:type="gramStart"/>
       <w:r>
         <w:rPr>
           <w:b/>
@@ -2442,7 +2408,6 @@
         <w:t>CaseNum</w:t>
       </w:r>
       <w:proofErr w:type="spellEnd"/>
-      <w:proofErr w:type="gramEnd"/>
       <w:r>
         <w:rPr>
           <w:b/>
@@ -2502,8 +2467,7 @@
         </w:rPr>
         <w:t xml:space="preserve"> </w:t>
       </w:r>
-      <w:bookmarkStart w:id="17" w:name="_Hlk36219095"/>
-      <w:proofErr w:type="gramStart"/>
+      <w:bookmarkStart w:id="16" w:name="_Hlk36219095"/>
       <w:r>
         <w:rPr>
           <w:b/>
@@ -2522,7 +2486,6 @@
         <w:t>PretrialBriefs</w:t>
       </w:r>
       <w:proofErr w:type="spellEnd"/>
-      <w:proofErr w:type="gramEnd"/>
       <w:r>
         <w:rPr>
           <w:b/>
@@ -2531,7 +2494,7 @@
         </w:rPr>
         <w:t xml:space="preserve"> }}</w:t>
       </w:r>
-      <w:bookmarkEnd w:id="17"/>
+      <w:bookmarkEnd w:id="16"/>
       <w:r>
         <w:rPr>
           <w:b/>
@@ -2775,9 +2738,8 @@
         </w:rPr>
         <w:t xml:space="preserve">after </w:t>
       </w:r>
-      <w:bookmarkStart w:id="18" w:name="_Hlk36217235"/>
-      <w:bookmarkStart w:id="19" w:name="_Hlk36219108"/>
-      <w:proofErr w:type="gramStart"/>
+      <w:bookmarkStart w:id="17" w:name="_Hlk36217235"/>
+      <w:bookmarkStart w:id="18" w:name="_Hlk36219108"/>
       <w:r>
         <w:rPr>
           <w:b/>
@@ -2804,7 +2766,6 @@
         <w:t>JurySelDate</w:t>
       </w:r>
       <w:proofErr w:type="spellEnd"/>
-      <w:proofErr w:type="gramEnd"/>
       <w:r>
         <w:rPr>
           <w:b/>
@@ -2813,8 +2774,8 @@
         </w:rPr>
         <w:t xml:space="preserve"> }}</w:t>
       </w:r>
+      <w:bookmarkEnd w:id="17"/>
       <w:bookmarkEnd w:id="18"/>
-      <w:bookmarkEnd w:id="19"/>
       <w:r>
         <w:t>.</w:t>
       </w:r>
@@ -2921,7 +2882,6 @@
         </w:rPr>
         <w:t xml:space="preserve"> </w:t>
       </w:r>
-      <w:proofErr w:type="gramStart"/>
       <w:r>
         <w:rPr>
           <w:b/>
@@ -2948,7 +2908,6 @@
         <w:t>OrderIssued</w:t>
       </w:r>
       <w:proofErr w:type="spellEnd"/>
-      <w:proofErr w:type="gramEnd"/>
       <w:r>
         <w:rPr>
           <w:b/>
@@ -2981,13 +2940,8 @@
         <w:pStyle w:val="BodyText"/>
         <w:ind w:left="820"/>
       </w:pPr>
-      <w:proofErr w:type="gramStart"/>
-      <w:r>
-        <w:t>{{ Division</w:t>
-      </w:r>
-      <w:proofErr w:type="gramEnd"/>
-      <w:r>
-        <w:t xml:space="preserve"> }}</w:t>
+      <w:r>
+        <w:t>{{ Division }}</w:t>
       </w:r>
       <w:r>
         <w:t xml:space="preserve">, </w:t>
@@ -3141,7 +3095,7 @@
         </w:rPr>
       </w:pPr>
       <w:r>
-        <w:pict>
+        <w:pict w14:anchorId="048E3B1C">
           <v:shape id="_x0000_s1063" style="position:absolute;margin-left:1in;margin-top:14.75pt;width:143.9pt;height:.1pt;z-index:-251654144;mso-wrap-distance-left:0;mso-wrap-distance-right:0;mso-position-horizontal-relative:page" coordorigin="1440,295" coordsize="2878,0" path="m1440,295r2878,e" filled="f" strokeweight=".84pt">
             <v:path arrowok="t"/>
             <w10:wrap type="topAndBottom" anchorx="page"/>
@@ -3218,13 +3172,8 @@
       <w:r>
         <w:br/>
       </w:r>
-      <w:proofErr w:type="gramStart"/>
-      <w:r>
-        <w:t>{{ Division</w:t>
-      </w:r>
-      <w:proofErr w:type="gramEnd"/>
-      <w:r>
-        <w:t xml:space="preserve"> }}</w:t>
+      <w:r>
+        <w:t>{{ Division }}</w:t>
       </w:r>
       <w:r>
         <w:rPr>
@@ -3274,7 +3223,6 @@
         <w:tab/>
         <w:t xml:space="preserve">CA </w:t>
       </w:r>
-      <w:proofErr w:type="gramStart"/>
       <w:r>
         <w:rPr>
           <w:b/>
@@ -3293,7 +3241,6 @@
         <w:t>CaseNum</w:t>
       </w:r>
       <w:proofErr w:type="spellEnd"/>
-      <w:proofErr w:type="gramEnd"/>
       <w:r>
         <w:rPr>
           <w:b/>
@@ -3527,7 +3474,6 @@
         </w:rPr>
         <w:t xml:space="preserve"> </w:t>
       </w:r>
-      <w:proofErr w:type="gramStart"/>
       <w:r>
         <w:rPr>
           <w:b/>
@@ -3546,7 +3492,6 @@
         <w:t>OrderIssued</w:t>
       </w:r>
       <w:proofErr w:type="spellEnd"/>
-      <w:proofErr w:type="gramEnd"/>
       <w:r>
         <w:rPr>
           <w:b/>
@@ -3643,7 +3588,6 @@
         </w:rPr>
         <w:t xml:space="preserve"> </w:t>
       </w:r>
-      <w:proofErr w:type="gramStart"/>
       <w:r>
         <w:rPr>
           <w:b/>
@@ -3652,7 +3596,7 @@
         </w:rPr>
         <w:t xml:space="preserve">{{ </w:t>
       </w:r>
-      <w:bookmarkStart w:id="20" w:name="_Hlk36798843"/>
+      <w:bookmarkStart w:id="19" w:name="_Hlk36798843"/>
       <w:proofErr w:type="spellStart"/>
       <w:r>
         <w:rPr>
@@ -3663,16 +3607,15 @@
         <w:t>OrderIssued</w:t>
       </w:r>
       <w:proofErr w:type="spellEnd"/>
-      <w:proofErr w:type="gramEnd"/>
-      <w:r>
-        <w:rPr>
-          <w:b/>
-          <w:sz w:val="24"/>
-          <w:u w:val="single"/>
-        </w:rPr>
-        <w:t xml:space="preserve"> </w:t>
-      </w:r>
-      <w:bookmarkEnd w:id="20"/>
+      <w:r>
+        <w:rPr>
+          <w:b/>
+          <w:sz w:val="24"/>
+          <w:u w:val="single"/>
+        </w:rPr>
+        <w:t xml:space="preserve"> </w:t>
+      </w:r>
+      <w:bookmarkEnd w:id="19"/>
       <w:r>
         <w:rPr>
           <w:b/>
@@ -3863,7 +3806,7 @@
         </w:rPr>
       </w:pPr>
       <w:r>
-        <w:pict>
+        <w:pict w14:anchorId="5F7E4895">
           <v:shape id="_x0000_s1062" style="position:absolute;margin-left:1in;margin-top:16.7pt;width:174pt;height:.1pt;z-index:-251653120;mso-wrap-distance-left:0;mso-wrap-distance-right:0;mso-position-horizontal-relative:page" coordorigin="1440,334" coordsize="3480,0" path="m1440,334r3480,e" filled="f" strokeweight=".17356mm">
             <v:path arrowok="t"/>
             <w10:wrap type="topAndBottom" anchorx="page"/>
@@ -3871,7 +3814,7 @@
         </w:pict>
       </w:r>
       <w:r>
-        <w:pict>
+        <w:pict w14:anchorId="0AB36ACD">
           <v:shape id="_x0000_s1061" style="position:absolute;margin-left:324pt;margin-top:16.7pt;width:192pt;height:.1pt;z-index:-251652096;mso-wrap-distance-left:0;mso-wrap-distance-right:0;mso-position-horizontal-relative:page" coordorigin="6480,334" coordsize="3840,0" path="m6480,334r3840,e" filled="f" strokeweight=".17356mm">
             <v:path arrowok="t"/>
             <w10:wrap type="topAndBottom" anchorx="page"/>
@@ -3925,7 +3868,7 @@
         </w:rPr>
       </w:pPr>
       <w:r>
-        <w:pict>
+        <w:pict w14:anchorId="2014F8D1">
           <v:shape id="_x0000_s1060" style="position:absolute;margin-left:1in;margin-top:16.55pt;width:174pt;height:.1pt;z-index:-251651072;mso-wrap-distance-left:0;mso-wrap-distance-right:0;mso-position-horizontal-relative:page" coordorigin="1440,331" coordsize="3480,0" path="m1440,331r3480,e" filled="f" strokeweight=".17356mm">
             <v:path arrowok="t"/>
             <w10:wrap type="topAndBottom" anchorx="page"/>
@@ -3933,7 +3876,7 @@
         </w:pict>
       </w:r>
       <w:r>
-        <w:pict>
+        <w:pict w14:anchorId="5F9A2232">
           <v:shape id="_x0000_s1059" style="position:absolute;margin-left:324pt;margin-top:16.55pt;width:192pt;height:.1pt;z-index:-251650048;mso-wrap-distance-left:0;mso-wrap-distance-right:0;mso-position-horizontal-relative:page" coordorigin="6480,331" coordsize="3840,0" path="m6480,331r3840,e" filled="f" strokeweight=".17356mm">
             <v:path arrowok="t"/>
             <w10:wrap type="topAndBottom" anchorx="page"/>
@@ -4025,7 +3968,7 @@
         </w:rPr>
       </w:pPr>
       <w:r>
-        <w:pict>
+        <w:pict w14:anchorId="371EC1D0">
           <v:shape id="_x0000_s1058" style="position:absolute;margin-left:1in;margin-top:19.25pt;width:168pt;height:.1pt;z-index:-251649024;mso-wrap-distance-left:0;mso-wrap-distance-right:0;mso-position-horizontal-relative:page" coordorigin="1440,385" coordsize="3360,0" path="m1440,385r3360,e" filled="f" strokeweight=".17356mm">
             <v:path arrowok="t"/>
             <w10:wrap type="topAndBottom" anchorx="page"/>
@@ -4033,7 +3976,7 @@
         </w:pict>
       </w:r>
       <w:r>
-        <w:pict>
+        <w:pict w14:anchorId="31FE26C0">
           <v:shape id="_x0000_s1057" style="position:absolute;margin-left:324pt;margin-top:19.25pt;width:192pt;height:.1pt;z-index:-251648000;mso-wrap-distance-left:0;mso-wrap-distance-right:0;mso-position-horizontal-relative:page" coordorigin="6480,385" coordsize="3840,0" path="m6480,385r3840,e" filled="f" strokeweight=".17356mm">
             <v:path arrowok="t"/>
             <w10:wrap type="topAndBottom" anchorx="page"/>
@@ -4087,7 +4030,7 @@
         </w:rPr>
       </w:pPr>
       <w:r>
-        <w:pict>
+        <w:pict w14:anchorId="7E215396">
           <v:shape id="_x0000_s1056" style="position:absolute;margin-left:1in;margin-top:16.55pt;width:174pt;height:.1pt;z-index:-251646976;mso-wrap-distance-left:0;mso-wrap-distance-right:0;mso-position-horizontal-relative:page" coordorigin="1440,331" coordsize="3480,0" path="m1440,331r3480,e" filled="f" strokeweight=".17356mm">
             <v:path arrowok="t"/>
             <w10:wrap type="topAndBottom" anchorx="page"/>
@@ -4095,7 +4038,7 @@
         </w:pict>
       </w:r>
       <w:r>
-        <w:pict>
+        <w:pict w14:anchorId="5F909867">
           <v:shape id="_x0000_s1055" style="position:absolute;margin-left:324pt;margin-top:16.55pt;width:192pt;height:.1pt;z-index:-251645952;mso-wrap-distance-left:0;mso-wrap-distance-right:0;mso-position-horizontal-relative:page" coordorigin="6480,331" coordsize="3840,0" path="m6480,331r3840,e" filled="f" strokeweight=".17356mm">
             <v:path arrowok="t"/>
             <w10:wrap type="topAndBottom" anchorx="page"/>
@@ -4177,7 +4120,7 @@
         </w:rPr>
       </w:pPr>
       <w:r>
-        <w:pict>
+        <w:pict w14:anchorId="49338B72">
           <v:shape id="_x0000_s1054" style="position:absolute;margin-left:1in;margin-top:16.6pt;width:174pt;height:.1pt;z-index:-251644928;mso-wrap-distance-left:0;mso-wrap-distance-right:0;mso-position-horizontal-relative:page" coordorigin="1440,332" coordsize="3480,0" path="m1440,332r3480,e" filled="f" strokeweight=".17356mm">
             <v:path arrowok="t"/>
             <w10:wrap type="topAndBottom" anchorx="page"/>
@@ -4185,7 +4128,7 @@
         </w:pict>
       </w:r>
       <w:r>
-        <w:pict>
+        <w:pict w14:anchorId="5979810F">
           <v:shape id="_x0000_s1053" style="position:absolute;margin-left:324pt;margin-top:16.6pt;width:192pt;height:.1pt;z-index:-251643904;mso-wrap-distance-left:0;mso-wrap-distance-right:0;mso-position-horizontal-relative:page" coordorigin="6480,332" coordsize="3840,0" path="m6480,332r3840,e" filled="f" strokeweight=".17356mm">
             <v:path arrowok="t"/>
             <w10:wrap type="topAndBottom" anchorx="page"/>
@@ -4239,7 +4182,7 @@
         </w:rPr>
       </w:pPr>
       <w:r>
-        <w:pict>
+        <w:pict w14:anchorId="255904D4">
           <v:shape id="_x0000_s1052" style="position:absolute;margin-left:1in;margin-top:16.55pt;width:174pt;height:.1pt;z-index:-251642880;mso-wrap-distance-left:0;mso-wrap-distance-right:0;mso-position-horizontal-relative:page" coordorigin="1440,331" coordsize="3480,0" path="m1440,331r3480,e" filled="f" strokeweight=".17356mm">
             <v:path arrowok="t"/>
             <w10:wrap type="topAndBottom" anchorx="page"/>
@@ -4247,7 +4190,7 @@
         </w:pict>
       </w:r>
       <w:r>
-        <w:pict>
+        <w:pict w14:anchorId="631AED77">
           <v:shape id="_x0000_s1051" style="position:absolute;margin-left:324pt;margin-top:16.55pt;width:192pt;height:.1pt;z-index:-251641856;mso-wrap-distance-left:0;mso-wrap-distance-right:0;mso-position-horizontal-relative:page" coordorigin="6480,331" coordsize="3840,0" path="m6480,331r3840,e" filled="f" strokeweight=".17356mm">
             <v:path arrowok="t"/>
             <w10:wrap type="topAndBottom" anchorx="page"/>
@@ -4339,7 +4282,7 @@
         </w:rPr>
       </w:pPr>
       <w:r>
-        <w:pict>
+        <w:pict w14:anchorId="1B14CDC4">
           <v:shape id="_x0000_s1050" style="position:absolute;margin-left:1in;margin-top:19.25pt;width:168pt;height:.1pt;z-index:-251640832;mso-wrap-distance-left:0;mso-wrap-distance-right:0;mso-position-horizontal-relative:page" coordorigin="1440,385" coordsize="3360,0" path="m1440,385r3360,e" filled="f" strokeweight=".17356mm">
             <v:path arrowok="t"/>
             <w10:wrap type="topAndBottom" anchorx="page"/>
@@ -4347,7 +4290,7 @@
         </w:pict>
       </w:r>
       <w:r>
-        <w:pict>
+        <w:pict w14:anchorId="0826A263">
           <v:shape id="_x0000_s1049" style="position:absolute;margin-left:324pt;margin-top:19.25pt;width:192pt;height:.1pt;z-index:-251639808;mso-wrap-distance-left:0;mso-wrap-distance-right:0;mso-position-horizontal-relative:page" coordorigin="6480,385" coordsize="3840,0" path="m6480,385r3840,e" filled="f" strokeweight=".17356mm">
             <v:path arrowok="t"/>
             <w10:wrap type="topAndBottom" anchorx="page"/>
@@ -4401,7 +4344,7 @@
         </w:rPr>
       </w:pPr>
       <w:r>
-        <w:pict>
+        <w:pict w14:anchorId="4D305CB2">
           <v:shape id="_x0000_s1048" style="position:absolute;margin-left:1in;margin-top:16.55pt;width:174pt;height:.1pt;z-index:-251638784;mso-wrap-distance-left:0;mso-wrap-distance-right:0;mso-position-horizontal-relative:page" coordorigin="1440,331" coordsize="3480,0" path="m1440,331r3480,e" filled="f" strokeweight=".17356mm">
             <v:path arrowok="t"/>
             <w10:wrap type="topAndBottom" anchorx="page"/>
@@ -4409,7 +4352,7 @@
         </w:pict>
       </w:r>
       <w:r>
-        <w:pict>
+        <w:pict w14:anchorId="5361035C">
           <v:shape id="_x0000_s1047" style="position:absolute;margin-left:324pt;margin-top:16.55pt;width:192pt;height:.1pt;z-index:-251637760;mso-wrap-distance-left:0;mso-wrap-distance-right:0;mso-position-horizontal-relative:page" coordorigin="6480,331" coordsize="3840,0" path="m6480,331r3840,e" filled="f" strokeweight=".17356mm">
             <v:path arrowok="t"/>
             <w10:wrap type="topAndBottom" anchorx="page"/>
@@ -4579,7 +4522,7 @@
       </w:pPr>
       <w:r>
         <w:lastRenderedPageBreak/>
-        <w:pict>
+        <w:pict w14:anchorId="4BCAD370">
           <v:shape id="_x0000_s1046" style="position:absolute;left:0;text-align:left;margin-left:36pt;margin-top:14.8pt;width:539.9pt;height:.1pt;z-index:-251636736;mso-wrap-distance-left:0;mso-wrap-distance-right:0;mso-position-horizontal-relative:page" coordorigin="720,296" coordsize="10798,0" path="m720,296r10798,e" filled="f" strokeweight=".84pt">
             <v:path arrowok="t"/>
             <w10:wrap type="topAndBottom" anchorx="page"/>
@@ -4802,7 +4745,6 @@
         </w:rPr>
         <w:t xml:space="preserve"> </w:t>
       </w:r>
-      <w:proofErr w:type="gramStart"/>
       <w:r>
         <w:rPr>
           <w:b/>
@@ -4821,7 +4763,6 @@
         <w:t>CaseNum</w:t>
       </w:r>
       <w:proofErr w:type="spellEnd"/>
-      <w:proofErr w:type="gramEnd"/>
       <w:r>
         <w:rPr>
           <w:b/>
@@ -5060,7 +5001,7 @@
         <w:rPr>
           <w:sz w:val="2"/>
         </w:rPr>
-        <w:pict>
+        <w:pict w14:anchorId="06EC3DBF">
           <v:group id="_x0000_s1044" style="width:159.25pt;height:.45pt;mso-position-horizontal-relative:char;mso-position-vertical-relative:line" coordsize="3185,9">
             <v:line id="_x0000_s1045" style="position:absolute" from="0,5" to="3184,5" strokeweight=".15881mm"/>
             <w10:anchorlock/>
@@ -5082,7 +5023,7 @@
         <w:rPr>
           <w:sz w:val="2"/>
         </w:rPr>
-        <w:pict>
+        <w:pict w14:anchorId="76C20060">
           <v:group id="_x0000_s1042" style="width:159.25pt;height:.45pt;mso-position-horizontal-relative:char;mso-position-vertical-relative:line" coordsize="3185,9">
             <v:line id="_x0000_s1043" style="position:absolute" from="0,5" to="3184,5" strokeweight=".15881mm"/>
             <w10:anchorlock/>
@@ -5104,7 +5045,7 @@
         <w:rPr>
           <w:sz w:val="2"/>
         </w:rPr>
-        <w:pict>
+        <w:pict w14:anchorId="7E00DCD5">
           <v:group id="_x0000_s1040" style="width:159.25pt;height:.45pt;mso-position-horizontal-relative:char;mso-position-vertical-relative:line" coordsize="3185,9">
             <v:line id="_x0000_s1041" style="position:absolute" from="0,5" to="3184,5" strokeweight=".15881mm"/>
             <w10:anchorlock/>
@@ -5121,7 +5062,7 @@
         </w:rPr>
       </w:pPr>
       <w:r>
-        <w:pict>
+        <w:pict w14:anchorId="0224D7CF">
           <v:shape id="_x0000_s1039" style="position:absolute;margin-left:36pt;margin-top:18.7pt;width:159.25pt;height:.1pt;z-index:-251632640;mso-wrap-distance-left:0;mso-wrap-distance-right:0;mso-position-horizontal-relative:page" coordorigin="720,374" coordsize="3185,0" path="m720,374r3184,e" filled="f" strokeweight=".15881mm">
             <v:path arrowok="t"/>
             <w10:wrap type="topAndBottom" anchorx="page"/>
@@ -5129,7 +5070,7 @@
         </w:pict>
       </w:r>
       <w:r>
-        <w:pict>
+        <w:pict w14:anchorId="5A77E090">
           <v:shape id="_x0000_s1038" style="position:absolute;margin-left:223.1pt;margin-top:18.7pt;width:159.25pt;height:.1pt;z-index:-251631616;mso-wrap-distance-left:0;mso-wrap-distance-right:0;mso-position-horizontal-relative:page" coordorigin="4462,374" coordsize="3185,0" path="m4462,374r3184,e" filled="f" strokeweight=".15881mm">
             <v:path arrowok="t"/>
             <w10:wrap type="topAndBottom" anchorx="page"/>
@@ -5137,7 +5078,7 @@
         </w:pict>
       </w:r>
       <w:r>
-        <w:pict>
+        <w:pict w14:anchorId="43EECF47">
           <v:shape id="_x0000_s1037" style="position:absolute;margin-left:410.3pt;margin-top:18.7pt;width:159.25pt;height:.1pt;z-index:-251630592;mso-wrap-distance-left:0;mso-wrap-distance-right:0;mso-position-horizontal-relative:page" coordorigin="8206,374" coordsize="3185,0" path="m8206,374r3184,e" filled="f" strokeweight=".15881mm">
             <v:path arrowok="t"/>
             <w10:wrap type="topAndBottom" anchorx="page"/>
@@ -5145,7 +5086,7 @@
         </w:pict>
       </w:r>
       <w:r>
-        <w:pict>
+        <w:pict w14:anchorId="3B92B4E7">
           <v:shape id="_x0000_s1036" style="position:absolute;margin-left:36pt;margin-top:38.15pt;width:159.25pt;height:.1pt;z-index:-251629568;mso-wrap-distance-left:0;mso-wrap-distance-right:0;mso-position-horizontal-relative:page" coordorigin="720,763" coordsize="3185,0" path="m720,763r3184,e" filled="f" strokeweight=".15881mm">
             <v:path arrowok="t"/>
             <w10:wrap type="topAndBottom" anchorx="page"/>
@@ -5153,7 +5094,7 @@
         </w:pict>
       </w:r>
       <w:r>
-        <w:pict>
+        <w:pict w14:anchorId="0632E128">
           <v:shape id="_x0000_s1035" style="position:absolute;margin-left:223.1pt;margin-top:38.15pt;width:159.25pt;height:.1pt;z-index:-251628544;mso-wrap-distance-left:0;mso-wrap-distance-right:0;mso-position-horizontal-relative:page" coordorigin="4462,763" coordsize="3185,0" path="m4462,763r3184,e" filled="f" strokeweight=".15881mm">
             <v:path arrowok="t"/>
             <w10:wrap type="topAndBottom" anchorx="page"/>
@@ -5161,7 +5102,7 @@
         </w:pict>
       </w:r>
       <w:r>
-        <w:pict>
+        <w:pict w14:anchorId="68F469D6">
           <v:shape id="_x0000_s1034" style="position:absolute;margin-left:410.3pt;margin-top:38.15pt;width:159.25pt;height:.1pt;z-index:-251627520;mso-wrap-distance-left:0;mso-wrap-distance-right:0;mso-position-horizontal-relative:page" coordorigin="8206,763" coordsize="3185,0" path="m8206,763r3184,e" filled="f" strokeweight=".15881mm">
             <v:path arrowok="t"/>
             <w10:wrap type="topAndBottom" anchorx="page"/>
@@ -5169,7 +5110,7 @@
         </w:pict>
       </w:r>
       <w:r>
-        <w:pict>
+        <w:pict w14:anchorId="038D1A53">
           <v:shape id="_x0000_s1033" style="position:absolute;margin-left:36pt;margin-top:57.55pt;width:159.25pt;height:.1pt;z-index:-251626496;mso-wrap-distance-left:0;mso-wrap-distance-right:0;mso-position-horizontal-relative:page" coordorigin="720,1151" coordsize="3185,0" path="m720,1151r3184,e" filled="f" strokeweight=".15881mm">
             <v:path arrowok="t"/>
             <w10:wrap type="topAndBottom" anchorx="page"/>
@@ -5177,7 +5118,7 @@
         </w:pict>
       </w:r>
       <w:r>
-        <w:pict>
+        <w:pict w14:anchorId="5737A4FD">
           <v:shape id="_x0000_s1032" style="position:absolute;margin-left:223.1pt;margin-top:57.55pt;width:159.25pt;height:.1pt;z-index:-251625472;mso-wrap-distance-left:0;mso-wrap-distance-right:0;mso-position-horizontal-relative:page" coordorigin="4462,1151" coordsize="3185,0" path="m4462,1151r3184,e" filled="f" strokeweight=".15881mm">
             <v:path arrowok="t"/>
             <w10:wrap type="topAndBottom" anchorx="page"/>
@@ -5185,7 +5126,7 @@
         </w:pict>
       </w:r>
       <w:r>
-        <w:pict>
+        <w:pict w14:anchorId="0CC158A7">
           <v:shape id="_x0000_s1031" style="position:absolute;margin-left:410.3pt;margin-top:58.55pt;width:159.25pt;height:.1pt;z-index:-251624448;mso-wrap-distance-left:0;mso-wrap-distance-right:0;mso-position-horizontal-relative:page" coordorigin="8206,1171" coordsize="3185,0" path="m8206,1171r3184,e" filled="f" strokeweight=".15881mm">
             <v:path arrowok="t"/>
             <w10:wrap type="topAndBottom" anchorx="page"/>
@@ -5314,7 +5255,7 @@
         <w:rPr>
           <w:sz w:val="2"/>
         </w:rPr>
-        <w:pict>
+        <w:pict w14:anchorId="7AF8294F">
           <v:group id="_x0000_s1029" style="width:222pt;height:.5pt;mso-position-horizontal-relative:char;mso-position-vertical-relative:line" coordsize="4440,10">
             <v:line id="_x0000_s1030" style="position:absolute" from="0,5" to="4440,5" strokeweight=".17356mm"/>
             <w10:anchorlock/>
@@ -5345,7 +5286,7 @@
         <w:spacing w:before="11"/>
       </w:pPr>
       <w:r>
-        <w:pict>
+        <w:pict w14:anchorId="1D55B4DC">
           <v:shape id="_x0000_s1028" style="position:absolute;margin-left:354pt;margin-top:16.55pt;width:222pt;height:.1pt;z-index:-251622400;mso-wrap-distance-left:0;mso-wrap-distance-right:0;mso-position-horizontal-relative:page" coordorigin="7080,331" coordsize="4440,0" path="m7080,331r4440,e" filled="f" strokeweight=".17356mm">
             <v:path arrowok="t"/>
             <w10:wrap type="topAndBottom" anchorx="page"/>
@@ -5413,16 +5354,11 @@
       <w:r>
         <w:t xml:space="preserve">FOR THE DISTRICT OF SOUTH CAROLINA </w:t>
       </w:r>
-      <w:proofErr w:type="gramStart"/>
       <w:r>
         <w:t xml:space="preserve">{{ </w:t>
       </w:r>
       <w:r>
-        <w:t>Division</w:t>
-      </w:r>
-      <w:proofErr w:type="gramEnd"/>
-      <w:r>
-        <w:t xml:space="preserve"> </w:t>
+        <w:t xml:space="preserve">Division </w:t>
       </w:r>
       <w:r>
         <w:t>}}</w:t>
@@ -5676,7 +5612,6 @@
               </w:rPr>
               <w:t xml:space="preserve">C/A No. </w:t>
             </w:r>
-            <w:proofErr w:type="gramStart"/>
             <w:r>
               <w:rPr>
                 <w:b/>
@@ -5693,7 +5628,6 @@
               <w:t>CaseNum</w:t>
             </w:r>
             <w:proofErr w:type="spellEnd"/>
-            <w:proofErr w:type="gramEnd"/>
             <w:r>
               <w:rPr>
                 <w:b/>
@@ -6092,7 +6026,7 @@
         </w:rPr>
       </w:pPr>
       <w:r>
-        <w:pict>
+        <w:pict w14:anchorId="7C082AD1">
           <v:shape id="_x0000_s1027" style="position:absolute;margin-left:1in;margin-top:17.1pt;width:180pt;height:.1pt;z-index:-251621376;mso-wrap-distance-left:0;mso-wrap-distance-right:0;mso-position-horizontal-relative:page" coordorigin="1440,342" coordsize="3600,0" path="m1440,342r3600,e" filled="f" strokeweight=".17356mm">
             <v:path arrowok="t"/>
             <w10:wrap type="topAndBottom" anchorx="page"/>
@@ -6210,7 +6144,7 @@
         <w:ind w:left="3712"/>
       </w:pPr>
       <w:r>
-        <w:pict>
+        <w:pict w14:anchorId="605F9E64">
           <v:shapetype id="_x0000_t202" coordsize="21600,21600" o:spt="202" path="m,l,21600r21600,l21600,xe">
             <v:stroke joinstyle="miter"/>
             <v:path gradientshapeok="t" o:connecttype="rect"/>
@@ -6384,9 +6318,8 @@
       <w:pPr>
         <w:pStyle w:val="BodyText"/>
         <w:spacing w:before="60" w:line="247" w:lineRule="auto"/>
-        <w:ind w:left="820" w:right="7667"/>
-      </w:pPr>
-      <w:proofErr w:type="gramStart"/>
+        <w:ind w:left="820" w:right="5260"/>
+      </w:pPr>
       <w:r>
         <w:t xml:space="preserve">{{ </w:t>
       </w:r>
@@ -6395,7 +6328,6 @@
         <w:t>OrderIssued</w:t>
       </w:r>
       <w:proofErr w:type="spellEnd"/>
-      <w:proofErr w:type="gramEnd"/>
       <w:r>
         <w:t xml:space="preserve"> </w:t>
       </w:r>
@@ -6425,7 +6357,7 @@
 </file>
 
 <file path=word/numbering.xml><?xml version="1.0" encoding="utf-8"?>
-<w:numbering xmlns:wpc="http://schemas.microsoft.com/office/word/2010/wordprocessingCanvas" xmlns:cx="http://schemas.microsoft.com/office/drawing/2014/chartex" xmlns:cx1="http://schemas.microsoft.com/office/drawing/2015/9/8/chartex" xmlns:cx2="http://schemas.microsoft.com/office/drawing/2015/10/21/chartex" xmlns:cx3="http://schemas.microsoft.com/office/drawing/2016/5/9/chartex" xmlns:cx4="http://schemas.microsoft.com/office/drawing/2016/5/10/chartex" xmlns:cx5="http://schemas.microsoft.com/office/drawing/2016/5/11/chartex" xmlns:cx6="http://schemas.microsoft.com/office/drawing/2016/5/12/chartex" xmlns:cx7="http://schemas.microsoft.com/office/drawing/2016/5/13/chartex" xmlns:cx8="http://schemas.microsoft.com/office/drawing/2016/5/14/chartex" xmlns:mc="http://schemas.openxmlformats.org/markup-compatibility/2006" xmlns:aink="http://schemas.microsoft.com/office/drawing/2016/ink" xmlns:am3d="http://schemas.microsoft.com/office/drawing/2017/model3d" xmlns:o="urn:schemas-microsoft-com:office:office" xmlns:r="http://schemas.openxmlformats.org/officeDocument/2006/relationships" xmlns:m="http://schemas.openxmlformats.org/officeDocument/2006/math" xmlns:v="urn:schemas-microsoft-com:vml" xmlns:wp14="http://schemas.microsoft.com/office/word/2010/wordprocessingDrawing" xmlns:wp="http://schemas.openxmlformats.org/drawingml/2006/wordprocessingDrawing" xmlns:w10="urn:schemas-microsoft-com:office:word" xmlns:w="http://schemas.openxmlformats.org/wordprocessingml/2006/main" xmlns:w14="http://schemas.microsoft.com/office/word/2010/wordml" xmlns:w15="http://schemas.microsoft.com/office/word/2012/wordml" xmlns:w16cid="http://schemas.microsoft.com/office/word/2016/wordml/cid" xmlns:w16se="http://schemas.microsoft.com/office/word/2015/wordml/symex" xmlns:wpg="http://schemas.microsoft.com/office/word/2010/wordprocessingGroup" xmlns:wpi="http://schemas.microsoft.com/office/word/2010/wordprocessingInk" xmlns:wne="http://schemas.microsoft.com/office/word/2006/wordml" xmlns:wps="http://schemas.microsoft.com/office/word/2010/wordprocessingShape" mc:Ignorable="w14 w15 w16se w16cid wp14">
+<w:numbering xmlns:wpc="http://schemas.microsoft.com/office/word/2010/wordprocessingCanvas" xmlns:cx="http://schemas.microsoft.com/office/drawing/2014/chartex" xmlns:cx1="http://schemas.microsoft.com/office/drawing/2015/9/8/chartex" xmlns:cx2="http://schemas.microsoft.com/office/drawing/2015/10/21/chartex" xmlns:cx3="http://schemas.microsoft.com/office/drawing/2016/5/9/chartex" xmlns:cx4="http://schemas.microsoft.com/office/drawing/2016/5/10/chartex" xmlns:cx5="http://schemas.microsoft.com/office/drawing/2016/5/11/chartex" xmlns:cx6="http://schemas.microsoft.com/office/drawing/2016/5/12/chartex" xmlns:cx7="http://schemas.microsoft.com/office/drawing/2016/5/13/chartex" xmlns:cx8="http://schemas.microsoft.com/office/drawing/2016/5/14/chartex" xmlns:mc="http://schemas.openxmlformats.org/markup-compatibility/2006" xmlns:aink="http://schemas.microsoft.com/office/drawing/2016/ink" xmlns:am3d="http://schemas.microsoft.com/office/drawing/2017/model3d" xmlns:o="urn:schemas-microsoft-com:office:office" xmlns:r="http://schemas.openxmlformats.org/officeDocument/2006/relationships" xmlns:m="http://schemas.openxmlformats.org/officeDocument/2006/math" xmlns:v="urn:schemas-microsoft-com:vml" xmlns:wp14="http://schemas.microsoft.com/office/word/2010/wordprocessingDrawing" xmlns:wp="http://schemas.openxmlformats.org/drawingml/2006/wordprocessingDrawing" xmlns:w10="urn:schemas-microsoft-com:office:word" xmlns:w="http://schemas.openxmlformats.org/wordprocessingml/2006/main" xmlns:w14="http://schemas.microsoft.com/office/word/2010/wordml" xmlns:w15="http://schemas.microsoft.com/office/word/2012/wordml" xmlns:w16cex="http://schemas.microsoft.com/office/word/2018/wordml/cex" xmlns:w16cid="http://schemas.microsoft.com/office/word/2016/wordml/cid" xmlns:w16="http://schemas.microsoft.com/office/word/2018/wordml" xmlns:w16se="http://schemas.microsoft.com/office/word/2015/wordml/symex" xmlns:wpg="http://schemas.microsoft.com/office/word/2010/wordprocessingGroup" xmlns:wpi="http://schemas.microsoft.com/office/word/2010/wordprocessingInk" xmlns:wne="http://schemas.microsoft.com/office/word/2006/wordml" xmlns:wps="http://schemas.microsoft.com/office/word/2010/wordprocessingShape" mc:Ignorable="w14 w15 w16se w16cid w16 w16cex wp14">
   <w:abstractNum w:abstractNumId="0" w15:restartNumberingAfterBreak="0">
     <w:nsid w:val="7E153CFC"/>
     <w:multiLevelType w:val="hybridMultilevel"/>
@@ -6543,7 +6475,7 @@
 </file>
 
 <file path=word/styles.xml><?xml version="1.0" encoding="utf-8"?>
-<w:styles xmlns:mc="http://schemas.openxmlformats.org/markup-compatibility/2006" xmlns:r="http://schemas.openxmlformats.org/officeDocument/2006/relationships" xmlns:w="http://schemas.openxmlformats.org/wordprocessingml/2006/main" xmlns:w14="http://schemas.microsoft.com/office/word/2010/wordml" xmlns:w15="http://schemas.microsoft.com/office/word/2012/wordml" xmlns:w16cid="http://schemas.microsoft.com/office/word/2016/wordml/cid" xmlns:w16se="http://schemas.microsoft.com/office/word/2015/wordml/symex" mc:Ignorable="w14 w15 w16se w16cid">
+<w:styles xmlns:mc="http://schemas.openxmlformats.org/markup-compatibility/2006" xmlns:r="http://schemas.openxmlformats.org/officeDocument/2006/relationships" xmlns:w="http://schemas.openxmlformats.org/wordprocessingml/2006/main" xmlns:w14="http://schemas.microsoft.com/office/word/2010/wordml" xmlns:w15="http://schemas.microsoft.com/office/word/2012/wordml" xmlns:w16cex="http://schemas.microsoft.com/office/word/2018/wordml/cex" xmlns:w16cid="http://schemas.microsoft.com/office/word/2016/wordml/cid" xmlns:w16="http://schemas.microsoft.com/office/word/2018/wordml" xmlns:w16se="http://schemas.microsoft.com/office/word/2015/wordml/symex" mc:Ignorable="w14 w15 w16se w16cid w16 w16cex">
   <w:docDefaults>
     <w:rPrDefault>
       <w:rPr>
@@ -6561,7 +6493,7 @@
       </w:pPr>
     </w:pPrDefault>
   </w:docDefaults>
-  <w:latentStyles w:defLockedState="0" w:defUIPriority="99" w:defSemiHidden="0" w:defUnhideWhenUsed="0" w:defQFormat="0" w:count="377">
+  <w:latentStyles w:defLockedState="0" w:defUIPriority="99" w:defSemiHidden="0" w:defUnhideWhenUsed="0" w:defQFormat="0" w:count="376">
     <w:lsdException w:name="Normal" w:uiPriority="0" w:qFormat="1"/>
     <w:lsdException w:name="heading 1" w:uiPriority="9" w:qFormat="1"/>
     <w:lsdException w:name="heading 2" w:semiHidden="1" w:uiPriority="9" w:unhideWhenUsed="1" w:qFormat="1"/>
@@ -6938,7 +6870,6 @@
     <w:lsdException w:name="Hashtag" w:semiHidden="1" w:unhideWhenUsed="1"/>
     <w:lsdException w:name="Unresolved Mention" w:semiHidden="1" w:unhideWhenUsed="1"/>
     <w:lsdException w:name="Smart Link" w:semiHidden="1" w:unhideWhenUsed="1"/>
-    <w:lsdException w:name="Smart Link Error" w:semiHidden="1" w:unhideWhenUsed="1"/>
   </w:latentStyles>
   <w:style w:type="paragraph" w:default="1" w:styleId="Normal">
     <w:name w:val="Normal"/>
